--- a/bb38_处理数据/b17_英语词组大全/d20_常用/f31_中文最常用600句短语地道英文表达_2024_01_10_0010.docx
+++ b/bb38_处理数据/b17_英语词组大全/d20_常用/f31_中文最常用600句短语地道英文表达_2024_01_10_0010.docx
@@ -3,7 +3,6 @@
 <w:document xmlns:wpc="http://schemas.microsoft.com/office/word/2010/wordprocessingCanvas" xmlns:mc="http://schemas.openxmlformats.org/markup-compatibility/2006" xmlns:o="urn:schemas-microsoft-com:office:office" xmlns:r="http://schemas.openxmlformats.org/officeDocument/2006/relationships" xmlns:m="http://schemas.openxmlformats.org/officeDocument/2006/math" xmlns:v="urn:schemas-microsoft-com:vml" xmlns:wp14="http://schemas.microsoft.com/office/word/2010/wordprocessingDrawing" xmlns:wp="http://schemas.openxmlformats.org/drawingml/2006/wordprocessingDrawing" xmlns:w="http://schemas.openxmlformats.org/wordprocessingml/2006/main" xmlns:w14="http://schemas.microsoft.com/office/word/2010/wordml" xmlns:w10="urn:schemas-microsoft-com:office:word" xmlns:w15="http://schemas.microsoft.com/office/word/2012/wordml" xmlns:wpg="http://schemas.microsoft.com/office/word/2010/wordprocessingGroup" xmlns:wpi="http://schemas.microsoft.com/office/word/2010/wordprocessingInk" xmlns:wne="http://schemas.microsoft.com/office/word/2006/wordml" xmlns:wps="http://schemas.microsoft.com/office/word/2010/wordprocessingShape" xmlns:wpsCustomData="http://www.wps.cn/officeDocument/2013/wpsCustomData" mc:Ignorable="w14 w15 wp14">
   <w:background w:color="FFFFFF"/>
   <w:body>
-    <w:p/>
     <w:p>
       <w:pPr>
         <w:rPr>
@@ -22,1094 +21,612 @@
         </w:rPr>
         <w:t>中文最常用600句短语地道英文表达</w:t>
       </w:r>
+    </w:p>
+    <w:p>
+      <w:pPr>
+        <w:rPr>
+          <w:rFonts w:hint="eastAsia"/>
+        </w:rPr>
+      </w:pPr>
+      <w:r>
+        <w:rPr>
+          <w:rFonts w:hint="eastAsia"/>
+        </w:rPr>
+        <w:t>1. 活该！ serves you(him</w:t>
+      </w:r>
+    </w:p>
+    <w:p>
+      <w:r>
+        <w:t>her) right! = you deserve (he/she deserves it.)</w:t>
+      </w:r>
+    </w:p>
+    <w:p/>
+    <w:p>
+      <w:r>
+        <w:t>e.g you failed the test? serves you right for not studying!</w:t>
+      </w:r>
+    </w:p>
+    <w:p/>
+    <w:p>
+      <w:pPr>
+        <w:rPr>
+          <w:rFonts w:hint="eastAsia"/>
+        </w:rPr>
+      </w:pPr>
+      <w:r>
+        <w:rPr>
+          <w:rFonts w:hint="eastAsia"/>
+        </w:rPr>
+        <w:t>2. 活该！ you had it coming!</w:t>
+      </w:r>
+    </w:p>
+    <w:p>
+      <w:r>
+        <w:t>e.g. a: i gained weight!</w:t>
+      </w:r>
+    </w:p>
+    <w:p>
+      <w:r>
+        <w:t>b: well</w:t>
+      </w:r>
+    </w:p>
+    <w:p>
+      <w:r>
+        <w:t>you had it coming</w:t>
+      </w:r>
+    </w:p>
+    <w:p>
+      <w:r>
+        <w:t>because you''ve been eating so much without exercising.</w:t>
+      </w:r>
+    </w:p>
+    <w:p/>
+    <w:p>
+      <w:pPr>
+        <w:rPr>
+          <w:rFonts w:hint="eastAsia"/>
+        </w:rPr>
+      </w:pPr>
+      <w:r>
+        <w:rPr>
+          <w:rFonts w:hint="eastAsia"/>
+        </w:rPr>
+        <w:t>3. 胡闹 that’s monkey business!</w:t>
+      </w:r>
+    </w:p>
+    <w:p>
+      <w:pPr>
+        <w:rPr>
+          <w:rFonts w:hint="eastAsia"/>
+        </w:rPr>
+      </w:pPr>
+      <w:r>
+        <w:rPr>
+          <w:rFonts w:hint="eastAsia"/>
+        </w:rPr>
+        <w:t>e.g. a: stop fooling around! that’s monkey business! 别再混日子了！你根本在胡闹嘛！</w:t>
+      </w:r>
+    </w:p>
+    <w:p>
+      <w:pPr>
+        <w:rPr>
+          <w:rFonts w:hint="eastAsia"/>
+        </w:rPr>
+      </w:pPr>
+      <w:r>
+        <w:rPr>
+          <w:rFonts w:hint="eastAsia"/>
+        </w:rPr>
+        <w:t>注：本句也可把monkey当成动词说成“stop monkeying around!”</w:t>
+      </w:r>
+    </w:p>
+    <w:p/>
+    <w:p>
+      <w:pPr>
+        <w:rPr>
+          <w:rFonts w:hint="eastAsia"/>
+        </w:rPr>
+      </w:pPr>
+      <w:r>
+        <w:rPr>
+          <w:rFonts w:hint="eastAsia"/>
+        </w:rPr>
+        <w:t>3．请便！ help yourself.</w:t>
+      </w:r>
+    </w:p>
+    <w:p>
+      <w:pPr>
+        <w:rPr>
+          <w:rFonts w:hint="eastAsia"/>
+        </w:rPr>
+      </w:pPr>
+      <w:r>
+        <w:rPr>
+          <w:rFonts w:hint="eastAsia"/>
+        </w:rPr>
+        <w:t>do as you please. (表示不需准许而可取东西，就是请客人自在点，不必太拘束。)</w:t>
+      </w:r>
+    </w:p>
+    <w:p/>
+    <w:p>
+      <w:pPr>
+        <w:rPr>
+          <w:rFonts w:hint="eastAsia"/>
+        </w:rPr>
+      </w:pPr>
+      <w:r>
+        <w:rPr>
+          <w:rFonts w:hint="eastAsia"/>
+        </w:rPr>
+        <w:t>4．哪有？ what do you mean? not at all!</w:t>
+      </w:r>
+    </w:p>
+    <w:p>
+      <w:pPr>
+        <w:rPr>
+          <w:rFonts w:hint="eastAsia"/>
+        </w:rPr>
+      </w:pPr>
+      <w:r>
+        <w:rPr>
+          <w:rFonts w:hint="eastAsia"/>
+        </w:rPr>
+        <w:t>注：如果只说“what do you mean？”那是不带任何用意的问句，只是想问清楚对方的意思；但是它也可用于挑衅及威胁，代表不满对方表达的意见。若加上“not at</w:t>
+      </w:r>
+    </w:p>
+    <w:p>
+      <w:pPr>
+        <w:rPr>
+          <w:rFonts w:hint="eastAsia"/>
+        </w:rPr>
+      </w:pPr>
+      <w:r>
+        <w:rPr>
+          <w:rFonts w:hint="eastAsia"/>
+        </w:rPr>
+        <w:t>all”，表示你在否认对方表达的意思。</w:t>
+      </w:r>
+    </w:p>
+    <w:p/>
+    <w:p>
+      <w:pPr>
+        <w:rPr>
+          <w:rFonts w:hint="eastAsia"/>
+        </w:rPr>
+      </w:pPr>
+      <w:r>
+        <w:rPr>
+          <w:rFonts w:hint="eastAsia"/>
+        </w:rPr>
+        <w:t>5．才怪！ yeah，right！</w:t>
+      </w:r>
+    </w:p>
+    <w:p>
+      <w:pPr>
+        <w:rPr>
+          <w:rFonts w:hint="eastAsia"/>
+        </w:rPr>
+      </w:pPr>
+      <w:r>
+        <w:rPr>
+          <w:rFonts w:hint="eastAsia"/>
+        </w:rPr>
+        <w:t>as if！</w:t>
+      </w:r>
+    </w:p>
+    <w:p>
+      <w:r>
+        <w:t>e.g. a: today’s test was very easy.</w:t>
+      </w:r>
+    </w:p>
+    <w:p>
+      <w:r>
+        <w:t>b: yeah</w:t>
+      </w:r>
+    </w:p>
+    <w:p>
+      <w:r>
+        <w:t>right!</w:t>
+      </w:r>
+    </w:p>
+    <w:p>
+      <w:pPr>
+        <w:rPr>
+          <w:rFonts w:hint="eastAsia"/>
+        </w:rPr>
+      </w:pPr>
+      <w:r>
+        <w:rPr>
+          <w:rFonts w:hint="eastAsia"/>
+        </w:rPr>
+        <w:t>a:he thinks he can socialize with us! as if! 他自认可以跟我们交往！ 才怪！</w:t>
+      </w:r>
+    </w:p>
+    <w:p>
+      <w:pPr>
+        <w:rPr>
+          <w:rFonts w:hint="eastAsia"/>
+        </w:rPr>
+      </w:pPr>
+      <w:r>
+        <w:rPr>
+          <w:rFonts w:hint="eastAsia"/>
+        </w:rPr>
+        <w:t>注：“yeah，right”常用于讽刺性的回答。“as if”大多是10到17岁女孩的用语。</w:t>
+      </w:r>
+    </w:p>
+    <w:p/>
+    <w:p>
+      <w:pPr>
+        <w:rPr>
+          <w:rFonts w:hint="eastAsia"/>
+        </w:rPr>
+      </w:pPr>
+      <w:r>
+        <w:rPr>
+          <w:rFonts w:hint="eastAsia"/>
+        </w:rPr>
+        <w:t>6．加油！ go for it！</w:t>
+      </w:r>
+    </w:p>
+    <w:p>
+      <w:r>
+        <w:t>e.g. a: go for it! you can do it!</w:t>
+      </w:r>
+    </w:p>
+    <w:p>
+      <w:pPr>
+        <w:rPr>
+          <w:rFonts w:hint="eastAsia"/>
+        </w:rPr>
+      </w:pPr>
+      <w:r>
+        <w:rPr>
+          <w:rFonts w:hint="eastAsia"/>
+        </w:rPr>
+        <w:t>注：这是鼓励他人的话，也就是“give it a good try.”“try your best.”。</w:t>
+      </w:r>
+    </w:p>
+    <w:p/>
+    <w:p>
+      <w:pPr>
+        <w:rPr>
+          <w:rFonts w:hint="eastAsia"/>
+        </w:rPr>
+      </w:pPr>
+      <w:r>
+        <w:rPr>
+          <w:rFonts w:hint="eastAsia"/>
+        </w:rPr>
+        <w:t>7．够了！ enough！</w:t>
+      </w:r>
+    </w:p>
+    <w:p>
+      <w:pPr>
+        <w:rPr>
+          <w:rFonts w:hint="eastAsia"/>
+        </w:rPr>
+      </w:pPr>
+      <w:r>
+        <w:rPr>
+          <w:rFonts w:hint="eastAsia"/>
+        </w:rPr>
+        <w:t>stop it！</w:t>
+      </w:r>
+    </w:p>
+    <w:p>
+      <w:pPr>
+        <w:rPr>
+          <w:rFonts w:hint="eastAsia"/>
+        </w:rPr>
+      </w:pPr>
+      <w:r>
+        <w:rPr>
+          <w:rFonts w:hint="eastAsia"/>
+        </w:rPr>
+        <w:t>注：也可以加强语气说“enough is enough！”。要是对方正在fooling around（无所事事），你会骂他“enough of this foolishness！”（混够了吧！）</w:t>
+      </w:r>
+    </w:p>
+    <w:p/>
+    <w:p>
+      <w:pPr>
+        <w:rPr>
+          <w:rFonts w:hint="eastAsia"/>
+        </w:rPr>
+      </w:pPr>
+      <w:r>
+        <w:rPr>
+          <w:rFonts w:hint="eastAsia"/>
+        </w:rPr>
+        <w:t>8．放心！ i got your back.</w:t>
+      </w:r>
+    </w:p>
+    <w:p>
+      <w:r>
+        <w:t>e.g. a: don’t worry</w:t>
+      </w:r>
+    </w:p>
+    <w:p>
+      <w:r>
+        <w:t>man. i got your back.</w:t>
+      </w:r>
+    </w:p>
+    <w:p>
+      <w:pPr>
+        <w:rPr>
+          <w:rFonts w:hint="eastAsia"/>
+        </w:rPr>
+      </w:pPr>
+      <w:r>
+        <w:rPr>
+          <w:rFonts w:hint="eastAsia"/>
+        </w:rPr>
+        <w:t>注：这句原本来自“i’m covering you from behind”（我在后面掩护你），是打仗时军人常说的一句话。但在现代的意思是我会照料一切，要对方不必担心，所以这句男</w:t>
+      </w:r>
+    </w:p>
+    <w:p>
+      <w:pPr>
+        <w:rPr>
+          <w:rFonts w:hint="eastAsia"/>
+        </w:rPr>
+      </w:pPr>
+      <w:r>
+        <w:rPr>
+          <w:rFonts w:hint="eastAsia"/>
+        </w:rPr>
+        <w:t>人会常用，女人反而较少用。</w:t>
+      </w:r>
+    </w:p>
+    <w:p/>
+    <w:p>
+      <w:pPr>
+        <w:rPr>
+          <w:rFonts w:hint="eastAsia"/>
+        </w:rPr>
+      </w:pPr>
+      <w:r>
+        <w:rPr>
+          <w:rFonts w:hint="eastAsia"/>
+        </w:rPr>
+        <w:t>9．爱现！ showoff！</w:t>
+      </w:r>
+    </w:p>
+    <w:p>
+      <w:pPr>
+        <w:rPr>
+          <w:rFonts w:hint="eastAsia"/>
+        </w:rPr>
+      </w:pPr>
+      <w:r>
+        <w:rPr>
+          <w:rFonts w:hint="eastAsia"/>
+        </w:rPr>
+        <w:t>e.g. a： he’s been doing that all day. what a showoff!</w:t>
+      </w:r>
+    </w:p>
+    <w:p>
+      <w:pPr>
+        <w:rPr>
+          <w:rFonts w:hint="eastAsia"/>
+        </w:rPr>
+      </w:pPr>
+      <w:r>
+        <w:rPr>
+          <w:rFonts w:hint="eastAsia"/>
+        </w:rPr>
+        <w:t>注：showoff是名词，也可作动词，如：she likes to show off her toys. 或he is always showing off his strength.</w:t>
+      </w:r>
+    </w:p>
+    <w:p/>
+    <w:p>
+      <w:pPr>
+        <w:rPr>
+          <w:rFonts w:hint="eastAsia"/>
+        </w:rPr>
+      </w:pPr>
+      <w:r>
+        <w:rPr>
+          <w:rFonts w:hint="eastAsia"/>
+        </w:rPr>
+        <w:t>10．讨厌！ so annoying！</w:t>
+      </w:r>
+    </w:p>
+    <w:p>
+      <w:pPr>
+        <w:rPr>
+          <w:rFonts w:hint="eastAsia"/>
+        </w:rPr>
+      </w:pPr>
+      <w:r>
+        <w:rPr>
+          <w:rFonts w:hint="eastAsia"/>
+        </w:rPr>
+        <w:t>e.g. a: stop that! you are so annoying! 够了！你真讨厌！</w:t>
+      </w:r>
+    </w:p>
+    <w:p/>
+    <w:p>
+      <w:pPr>
+        <w:rPr>
+          <w:rFonts w:hint="eastAsia"/>
+        </w:rPr>
+      </w:pPr>
+      <w:r>
+        <w:rPr>
+          <w:rFonts w:hint="eastAsia"/>
+        </w:rPr>
+        <w:t>11．免谈！ no need to discuss！（no need for discussion.）</w:t>
+      </w:r>
+    </w:p>
+    <w:p>
+      <w:pPr>
+        <w:rPr>
+          <w:rFonts w:hint="eastAsia"/>
+        </w:rPr>
+      </w:pPr>
+      <w:r>
+        <w:rPr>
+          <w:rFonts w:hint="eastAsia"/>
+        </w:rPr>
+        <w:t>e.g. a: it’s all settled. there’s no need to discuss it anymore. 全都确定了。所以就免谈了！</w:t>
+      </w:r>
+    </w:p>
+    <w:p/>
+    <w:p>
+      <w:pPr>
+        <w:rPr>
+          <w:rFonts w:hint="eastAsia"/>
+        </w:rPr>
+      </w:pPr>
+      <w:r>
+        <w:rPr>
+          <w:rFonts w:hint="eastAsia"/>
+        </w:rPr>
+        <w:t>12．真棒！ that’s great!</w:t>
+      </w:r>
+    </w:p>
+    <w:p/>
+    <w:p>
+      <w:pPr>
+        <w:rPr>
+          <w:rFonts w:hint="eastAsia"/>
+        </w:rPr>
+      </w:pPr>
+      <w:r>
+        <w:rPr>
+          <w:rFonts w:hint="eastAsia"/>
+        </w:rPr>
+        <w:t>13．好险！ that was close！</w:t>
+      </w:r>
+    </w:p>
+    <w:p>
+      <w:r>
+        <w:t>e.g. a: i’m so glad you made it. that was close!</w:t>
+      </w:r>
+    </w:p>
+    <w:p>
+      <w:pPr>
+        <w:rPr>
+          <w:rFonts w:hint="eastAsia"/>
+        </w:rPr>
+      </w:pPr>
+      <w:r>
+        <w:rPr>
+          <w:rFonts w:hint="eastAsia"/>
+        </w:rPr>
+        <w:t>注：这里的close是很接近、幸好的意思，和开门关门（open and close）的close不同。</w:t>
+      </w:r>
+    </w:p>
+    <w:p/>
+    <w:p>
+      <w:pPr>
+        <w:rPr>
+          <w:rFonts w:hint="eastAsia"/>
+        </w:rPr>
+      </w:pPr>
+      <w:r>
+        <w:rPr>
+          <w:rFonts w:hint="eastAsia"/>
+        </w:rPr>
+        <w:t>14．闭嘴！ shut up！</w:t>
+      </w:r>
+    </w:p>
+    <w:p/>
+    <w:p>
+      <w:pPr>
+        <w:rPr>
+          <w:rFonts w:hint="eastAsia"/>
+        </w:rPr>
+      </w:pPr>
+      <w:r>
+        <w:rPr>
+          <w:rFonts w:hint="eastAsia"/>
+        </w:rPr>
+        <w:t>15．好烂！ it sucks！</w:t>
+      </w:r>
+    </w:p>
+    <w:p>
+      <w:r>
+        <w:t>e.g. a: that sucks. don’t buy it.</w:t>
+      </w:r>
+    </w:p>
+    <w:p>
+      <w:pPr>
+        <w:rPr>
+          <w:rFonts w:hint="eastAsia"/>
+        </w:rPr>
+      </w:pPr>
+      <w:r>
+        <w:rPr>
+          <w:rFonts w:hint="eastAsia"/>
+        </w:rPr>
+        <w:t>注：这句话可用来形容人、事物的状况令人失望或十分不理想。</w:t>
+      </w:r>
+    </w:p>
+    <w:p/>
+    <w:p>
+      <w:pPr>
+        <w:rPr>
+          <w:rFonts w:hint="eastAsia"/>
+        </w:rPr>
+      </w:pPr>
+      <w:r>
+        <w:rPr>
+          <w:rFonts w:hint="eastAsia"/>
+        </w:rPr>
+        <w:t>16．真巧！ what a coincidence！</w:t>
+      </w:r>
+    </w:p>
+    <w:p/>
+    <w:p>
+      <w:pPr>
+        <w:rPr>
+          <w:rFonts w:hint="eastAsia"/>
+        </w:rPr>
+      </w:pPr>
+      <w:r>
+        <w:rPr>
+          <w:rFonts w:hint="eastAsia"/>
+        </w:rPr>
+        <w:t>17．幼稚！ immature！</w:t>
+      </w:r>
+    </w:p>
+    <w:p>
+      <w:r>
+        <w:t>e.g. a: she’s still sleeping with her favorite stuffed animal. she’s so immature.</w:t>
+      </w:r>
+    </w:p>
+    <w:p>
+      <w:pPr>
+        <w:rPr>
+          <w:rFonts w:hint="eastAsia"/>
+        </w:rPr>
+      </w:pPr>
+      <w:r>
+        <w:rPr>
+          <w:rFonts w:hint="eastAsia"/>
+        </w:rPr>
+        <w:t>what a baby！</w:t>
+      </w:r>
+    </w:p>
+    <w:p>
+      <w:r>
+        <w:t>e.g. a: look at her</w:t>
+      </w:r>
+    </w:p>
+    <w:p>
+      <w:r>
+        <w:t>still buying “hello kitty” stuff at age 30. what a baby!</w:t>
+      </w:r>
+    </w:p>
+    <w:p>
+      <w:pPr>
+        <w:rPr>
+          <w:rFonts w:hint="eastAsia"/>
+        </w:rPr>
+      </w:pPr>
       <w:bookmarkStart w:id="0" w:name="_GoBack"/>
       <w:bookmarkEnd w:id="0"/>
-    </w:p>
-    <w:p>
-      <w:pPr>
-        <w:rPr>
-          <w:rFonts w:hint="eastAsia"/>
-        </w:rPr>
-      </w:pPr>
-      <w:r>
-        <w:rPr>
-          <w:rFonts w:hint="eastAsia"/>
-        </w:rPr>
-        <w:t>1. 活该！ serves you(him</w:t>
-      </w:r>
-    </w:p>
-    <w:p>
-      <w:r>
-        <w:t>her) right! = you deserve (he/she deserves it.)</w:t>
-      </w:r>
-    </w:p>
-    <w:p/>
-    <w:p>
-      <w:r>
-        <w:t>e.g you failed the test? serves you right for not studying!</w:t>
-      </w:r>
-    </w:p>
-    <w:p/>
-    <w:p>
-      <w:pPr>
-        <w:rPr>
-          <w:rFonts w:hint="eastAsia"/>
-        </w:rPr>
-      </w:pPr>
-      <w:r>
-        <w:rPr>
-          <w:rFonts w:hint="eastAsia"/>
-        </w:rPr>
-        <w:t>2. 活该！ you had it coming!</w:t>
-      </w:r>
-    </w:p>
-    <w:p>
-      <w:r>
-        <w:t>e.g. a: i gained weight!</w:t>
-      </w:r>
-    </w:p>
-    <w:p>
-      <w:r>
-        <w:t>b: well</w:t>
-      </w:r>
-    </w:p>
-    <w:p>
-      <w:r>
-        <w:t>you had it coming</w:t>
-      </w:r>
-    </w:p>
-    <w:p>
-      <w:r>
-        <w:t>because you''ve been eating so much without exercising.</w:t>
-      </w:r>
-    </w:p>
-    <w:p/>
-    <w:p>
-      <w:pPr>
-        <w:rPr>
-          <w:rFonts w:hint="eastAsia"/>
-        </w:rPr>
-      </w:pPr>
-      <w:r>
-        <w:rPr>
-          <w:rFonts w:hint="eastAsia"/>
-        </w:rPr>
-        <w:t>3. 胡闹 that’s monkey business!</w:t>
-      </w:r>
-    </w:p>
-    <w:p>
-      <w:pPr>
-        <w:rPr>
-          <w:rFonts w:hint="eastAsia"/>
-        </w:rPr>
-      </w:pPr>
-      <w:r>
-        <w:rPr>
-          <w:rFonts w:hint="eastAsia"/>
-        </w:rPr>
-        <w:t>e.g. a: stop fooling around! that’s monkey business! 别再混日子了！你根本在胡闹嘛！</w:t>
-      </w:r>
-    </w:p>
-    <w:p>
-      <w:pPr>
-        <w:rPr>
-          <w:rFonts w:hint="eastAsia"/>
-        </w:rPr>
-      </w:pPr>
-      <w:r>
-        <w:rPr>
-          <w:rFonts w:hint="eastAsia"/>
-        </w:rPr>
-        <w:t>注：本句也可把monkey当成动词说成“stop monkeying around!”</w:t>
-      </w:r>
-    </w:p>
-    <w:p/>
-    <w:p>
-      <w:pPr>
-        <w:rPr>
-          <w:rFonts w:hint="eastAsia"/>
-        </w:rPr>
-      </w:pPr>
-      <w:r>
-        <w:rPr>
-          <w:rFonts w:hint="eastAsia"/>
-        </w:rPr>
-        <w:t>3．请便！ help yourself.</w:t>
-      </w:r>
-    </w:p>
-    <w:p>
-      <w:pPr>
-        <w:rPr>
-          <w:rFonts w:hint="eastAsia"/>
-        </w:rPr>
-      </w:pPr>
-      <w:r>
-        <w:rPr>
-          <w:rFonts w:hint="eastAsia"/>
-        </w:rPr>
-        <w:t>do as you please. (表示不需准许而可取东西，就是请客人自在点，不必太拘束。)</w:t>
-      </w:r>
-    </w:p>
-    <w:p/>
-    <w:p>
-      <w:pPr>
-        <w:rPr>
-          <w:rFonts w:hint="eastAsia"/>
-        </w:rPr>
-      </w:pPr>
-      <w:r>
-        <w:rPr>
-          <w:rFonts w:hint="eastAsia"/>
-        </w:rPr>
-        <w:t>4．哪有？ what do you mean? not at all!</w:t>
-      </w:r>
-    </w:p>
-    <w:p>
-      <w:pPr>
-        <w:rPr>
-          <w:rFonts w:hint="eastAsia"/>
-        </w:rPr>
-      </w:pPr>
-      <w:r>
-        <w:rPr>
-          <w:rFonts w:hint="eastAsia"/>
-        </w:rPr>
-        <w:t>注：如果只说“what do you mean？”那是不带任何用意的问句，只是想问清楚对方的意思；但是它也可用于挑衅及威胁，代表不满对方表达的意见。若加上“not at</w:t>
-      </w:r>
-    </w:p>
-    <w:p>
-      <w:pPr>
-        <w:rPr>
-          <w:rFonts w:hint="eastAsia"/>
-        </w:rPr>
-      </w:pPr>
-      <w:r>
-        <w:rPr>
-          <w:rFonts w:hint="eastAsia"/>
-        </w:rPr>
-        <w:t>all”，表示你在否认对方表达的意思。</w:t>
-      </w:r>
-    </w:p>
-    <w:p/>
-    <w:p>
-      <w:pPr>
-        <w:rPr>
-          <w:rFonts w:hint="eastAsia"/>
-        </w:rPr>
-      </w:pPr>
-      <w:r>
-        <w:rPr>
-          <w:rFonts w:hint="eastAsia"/>
-        </w:rPr>
-        <w:t>5．才怪！ yeah，right！</w:t>
-      </w:r>
-    </w:p>
-    <w:p>
-      <w:pPr>
-        <w:rPr>
-          <w:rFonts w:hint="eastAsia"/>
-        </w:rPr>
-      </w:pPr>
-      <w:r>
-        <w:rPr>
-          <w:rFonts w:hint="eastAsia"/>
-        </w:rPr>
-        <w:t>as if！</w:t>
-      </w:r>
-    </w:p>
-    <w:p>
-      <w:r>
-        <w:t>e.g. a: today’s test was very easy.</w:t>
-      </w:r>
-    </w:p>
-    <w:p>
-      <w:r>
-        <w:t>b: yeah</w:t>
-      </w:r>
-    </w:p>
-    <w:p>
-      <w:r>
-        <w:t>right!</w:t>
-      </w:r>
-    </w:p>
-    <w:p>
-      <w:pPr>
-        <w:rPr>
-          <w:rFonts w:hint="eastAsia"/>
-        </w:rPr>
-      </w:pPr>
-      <w:r>
-        <w:rPr>
-          <w:rFonts w:hint="eastAsia"/>
-        </w:rPr>
-        <w:t>a:he thinks he can socialize with us! as if! 他自认可以跟我们交往！ 才怪！</w:t>
-      </w:r>
-    </w:p>
-    <w:p>
-      <w:pPr>
-        <w:rPr>
-          <w:rFonts w:hint="eastAsia"/>
-        </w:rPr>
-      </w:pPr>
-      <w:r>
-        <w:rPr>
-          <w:rFonts w:hint="eastAsia"/>
-        </w:rPr>
-        <w:t>注：“yeah，right”常用于讽刺性的回答。“as if”大多是10到17岁女孩的用语。</w:t>
-      </w:r>
-    </w:p>
-    <w:p/>
-    <w:p>
-      <w:pPr>
-        <w:rPr>
-          <w:rFonts w:hint="eastAsia"/>
-        </w:rPr>
-      </w:pPr>
-      <w:r>
-        <w:rPr>
-          <w:rFonts w:hint="eastAsia"/>
-        </w:rPr>
-        <w:t>6．加油！ go for it！</w:t>
-      </w:r>
-    </w:p>
-    <w:p>
-      <w:r>
-        <w:t>e.g. a: go for it! you can do it!</w:t>
-      </w:r>
-    </w:p>
-    <w:p>
-      <w:pPr>
-        <w:rPr>
-          <w:rFonts w:hint="eastAsia"/>
-        </w:rPr>
-      </w:pPr>
-      <w:r>
-        <w:rPr>
-          <w:rFonts w:hint="eastAsia"/>
-        </w:rPr>
-        <w:t>注：这是鼓励他人的话，也就是“give it a good try.”“try your best.”。</w:t>
-      </w:r>
-    </w:p>
-    <w:p/>
-    <w:p>
-      <w:pPr>
-        <w:rPr>
-          <w:rFonts w:hint="eastAsia"/>
-        </w:rPr>
-      </w:pPr>
-      <w:r>
-        <w:rPr>
-          <w:rFonts w:hint="eastAsia"/>
-        </w:rPr>
-        <w:t>7．够了！ enough！</w:t>
-      </w:r>
-    </w:p>
-    <w:p>
-      <w:pPr>
-        <w:rPr>
-          <w:rFonts w:hint="eastAsia"/>
-        </w:rPr>
-      </w:pPr>
-      <w:r>
-        <w:rPr>
-          <w:rFonts w:hint="eastAsia"/>
-        </w:rPr>
-        <w:t>stop it！</w:t>
-      </w:r>
-    </w:p>
-    <w:tbl>
-      <w:tblPr>
-        <w:tblStyle w:val="5"/>
-        <w:tblpPr w:leftFromText="180" w:rightFromText="180" w:vertAnchor="page" w:horzAnchor="margin" w:tblpXSpec="center" w:tblpY="1"/>
-        <w:tblOverlap w:val="never"/>
-        <w:tblW w:w="0" w:type="auto"/>
-        <w:tblCellSpacing w:w="0" w:type="dxa"/>
-        <w:tblInd w:w="0" w:type="dxa"/>
-        <w:tblBorders>
-          <w:top w:val="single" w:color="auto" w:sz="4" w:space="0"/>
-          <w:left w:val="single" w:color="auto" w:sz="4" w:space="0"/>
-          <w:bottom w:val="single" w:color="auto" w:sz="4" w:space="0"/>
-          <w:right w:val="single" w:color="auto" w:sz="4" w:space="0"/>
-          <w:insideH w:val="none" w:color="auto" w:sz="0" w:space="0"/>
-          <w:insideV w:val="none" w:color="auto" w:sz="0" w:space="0"/>
-        </w:tblBorders>
-        <w:tblLayout w:type="fixed"/>
-        <w:tblCellMar>
-          <w:top w:w="0" w:type="dxa"/>
-          <w:left w:w="0" w:type="dxa"/>
-          <w:bottom w:w="0" w:type="dxa"/>
-          <w:right w:w="0" w:type="dxa"/>
-        </w:tblCellMar>
-      </w:tblPr>
-      <w:tblGrid>
-        <w:gridCol w:w="11880"/>
-      </w:tblGrid>
-      <w:tr>
-        <w:tblPrEx>
-          <w:tblBorders>
-            <w:top w:val="single" w:color="auto" w:sz="4" w:space="0"/>
-            <w:left w:val="single" w:color="auto" w:sz="4" w:space="0"/>
-            <w:bottom w:val="single" w:color="auto" w:sz="4" w:space="0"/>
-            <w:right w:val="single" w:color="auto" w:sz="4" w:space="0"/>
-            <w:insideH w:val="none" w:color="auto" w:sz="0" w:space="0"/>
-            <w:insideV w:val="none" w:color="auto" w:sz="0" w:space="0"/>
-          </w:tblBorders>
-          <w:tblCellMar>
-            <w:top w:w="0" w:type="dxa"/>
-            <w:left w:w="0" w:type="dxa"/>
-            <w:bottom w:w="0" w:type="dxa"/>
-            <w:right w:w="0" w:type="dxa"/>
-          </w:tblCellMar>
-        </w:tblPrEx>
-        <w:trPr>
-          <w:trHeight w:val="1548" w:hRule="atLeast"/>
-          <w:tblCellSpacing w:w="0" w:type="dxa"/>
-        </w:trPr>
-        <w:tc>
-          <w:tcPr>
-            <w:tcW w:w="11880" w:type="dxa"/>
-            <w:tcBorders>
-              <w:top w:val="nil"/>
-              <w:left w:val="nil"/>
-              <w:bottom w:val="nil"/>
-              <w:right w:val="nil"/>
-            </w:tcBorders>
-            <w:noWrap w:val="0"/>
-            <w:vAlign w:val="center"/>
-          </w:tcPr>
-          <w:p>
-            <w:pPr>
-              <w:tabs>
-                <w:tab w:val="right" w:pos="8312"/>
-              </w:tabs>
-              <w:jc w:val="center"/>
-              <w:rPr>
-                <w:b/>
-                <w:color w:val="FFFFFF"/>
-                <w:sz w:val="10"/>
-                <w:szCs w:val="10"/>
-              </w:rPr>
-            </w:pPr>
-            <w:r>
-              <w:rPr>
-                <w:rFonts w:hint="eastAsia"/>
-                <w:b/>
-                <w:color w:val="FFFFFF"/>
-                <w:sz w:val="10"/>
-                <w:szCs w:val="10"/>
-              </w:rPr>
-              <w:t>1</w:t>
-            </w:r>
-          </w:p>
-          <w:tbl>
-            <w:tblPr>
-              <w:tblStyle w:val="5"/>
-              <w:tblpPr w:leftFromText="180" w:rightFromText="180" w:vertAnchor="page" w:horzAnchor="margin" w:tblpY="37"/>
-              <w:tblW w:w="0" w:type="auto"/>
-              <w:tblCellSpacing w:w="0" w:type="dxa"/>
-              <w:tblInd w:w="0" w:type="dxa"/>
-              <w:shd w:val="clear" w:color="auto" w:fill="A50021"/>
-              <w:tblLayout w:type="fixed"/>
-              <w:tblCellMar>
-                <w:top w:w="0" w:type="dxa"/>
-                <w:left w:w="0" w:type="dxa"/>
-                <w:bottom w:w="0" w:type="dxa"/>
-                <w:right w:w="0" w:type="dxa"/>
-              </w:tblCellMar>
-            </w:tblPr>
-            <w:tblGrid>
-              <w:gridCol w:w="11880"/>
-            </w:tblGrid>
-            <w:tr>
-              <w:tblPrEx>
-                <w:shd w:val="clear" w:color="auto" w:fill="A50021"/>
-                <w:tblCellMar>
-                  <w:top w:w="0" w:type="dxa"/>
-                  <w:left w:w="0" w:type="dxa"/>
-                  <w:bottom w:w="0" w:type="dxa"/>
-                  <w:right w:w="0" w:type="dxa"/>
-                </w:tblCellMar>
-              </w:tblPrEx>
-              <w:trPr>
-                <w:trHeight w:val="1243" w:hRule="atLeast"/>
-                <w:tblCellSpacing w:w="0" w:type="dxa"/>
-              </w:trPr>
-              <w:tc>
-                <w:tcPr>
-                  <w:tcW w:w="11880" w:type="dxa"/>
-                  <w:shd w:val="clear" w:color="auto" w:fill="A50021"/>
-                  <w:noWrap w:val="0"/>
-                  <w:vAlign w:val="top"/>
-                </w:tcPr>
-                <w:p>
-                  <w:pPr>
-                    <w:jc w:val="center"/>
-                    <w:rPr>
-                      <w:rFonts w:ascii="宋体" w:hAnsi="宋体"/>
-                      <w:b/>
-                      <w:color w:val="FFFFFF"/>
-                      <w:szCs w:val="21"/>
-                    </w:rPr>
-                  </w:pPr>
-                  <w:r>
-                    <w:rPr>
-                      <w:rFonts w:hint="eastAsia" w:ascii="宋体" w:hAnsi="宋体"/>
-                      <w:b/>
-                      <w:color w:val="FFFFFF"/>
-                      <w:szCs w:val="21"/>
-                    </w:rPr>
-                    <w:t xml:space="preserve"> </w:t>
-                  </w:r>
-                </w:p>
-                <w:p>
-                  <w:pPr>
-                    <w:jc w:val="center"/>
-                    <w:rPr>
-                      <w:rFonts w:hint="eastAsia" w:ascii="宋体" w:hAnsi="宋体"/>
-                      <w:b/>
-                      <w:color w:val="FFFFFF"/>
-                      <w:sz w:val="24"/>
-                      <w:szCs w:val="24"/>
-                    </w:rPr>
-                  </w:pPr>
-                  <w:r>
-                    <w:rPr>
-                      <w:rFonts w:hint="eastAsia" w:ascii="宋体" w:hAnsi="宋体"/>
-                      <w:b/>
-                      <w:color w:val="FFFFFF"/>
-                      <w:sz w:val="24"/>
-                      <w:szCs w:val="24"/>
-                    </w:rPr>
-                    <w:t>一 套 英 语 单 词 记 忆 的 革 命 性 教 程</w:t>
-                  </w:r>
-                </w:p>
-                <w:p>
-                  <w:pPr>
-                    <w:ind w:firstLine="4620" w:firstLineChars="2200"/>
-                    <w:rPr>
-                      <w:rFonts w:hint="eastAsia" w:ascii="宋体" w:hAnsi="宋体"/>
-                      <w:b/>
-                      <w:color w:val="FFFFFF"/>
-                      <w:spacing w:val="20"/>
-                      <w:sz w:val="48"/>
-                      <w:szCs w:val="48"/>
-                    </w:rPr>
-                  </w:pPr>
-                  <w:r>
-                    <w:rPr>
-                      <w:rFonts w:hint="eastAsia"/>
-                    </w:rPr>
-                    <w:pict>
-                      <v:shape id="_x0000_s1027" o:spid="_x0000_s1027" o:spt="75" type="#_x0000_t75" style="position:absolute;left:0pt;margin-left:152.35pt;margin-top:-406.9pt;height:34.3pt;width:34.3pt;z-index:251659264;mso-width-relative:page;mso-height-relative:page;" filled="f" o:preferrelative="t" stroked="f" coordsize="21600,21600">
-                        <v:path/>
-                        <v:fill on="f" focussize="0,0"/>
-                        <v:stroke on="f"/>
-                        <v:imagedata r:id="rId5" o:title="CCC"/>
-                        <o:lock v:ext="edit" aspectratio="t"/>
-                      </v:shape>
-                    </w:pict>
-                  </w:r>
-                  <w:r>
-                    <w:rPr>
-                      <w:rFonts w:hint="eastAsia" w:ascii="宋体" w:hAnsi="宋体"/>
-                      <w:b/>
-                      <w:color w:val="FFFFFF"/>
-                      <w:spacing w:val="20"/>
-                      <w:sz w:val="48"/>
-                      <w:szCs w:val="48"/>
-                    </w:rPr>
-                    <w:t>谷雨单词王</w:t>
-                  </w:r>
-                </w:p>
-                <w:p>
-                  <w:pPr>
-                    <w:jc w:val="center"/>
-                    <w:rPr>
-                      <w:rFonts w:hint="eastAsia" w:ascii="宋体" w:hAnsi="宋体"/>
-                      <w:b/>
-                      <w:color w:val="FFFFFF"/>
-                      <w:sz w:val="24"/>
-                      <w:szCs w:val="24"/>
-                    </w:rPr>
-                  </w:pPr>
-                  <w:r>
-                    <w:rPr>
-                      <w:rFonts w:hint="eastAsia" w:ascii="宋体" w:hAnsi="宋体"/>
-                      <w:b/>
-                      <w:color w:val="FFFFFF"/>
-                      <w:sz w:val="24"/>
-                      <w:szCs w:val="24"/>
-                    </w:rPr>
-                    <w:t>彻 底 摆 脱 记 单 词 的 苦 恼，比 普 通 人 快10倍、20倍 记 牢 英 语 单 词</w:t>
-                  </w:r>
-                </w:p>
-                <w:p>
-                  <w:pPr>
-                    <w:jc w:val="center"/>
-                    <w:rPr>
-                      <w:rFonts w:hint="eastAsia" w:ascii="BatangChe" w:hAnsi="BatangChe" w:eastAsia="仿宋_GB2312"/>
-                      <w:b/>
-                      <w:color w:val="FFFFFF"/>
-                      <w:spacing w:val="36"/>
-                      <w:sz w:val="24"/>
-                      <w:szCs w:val="24"/>
-                    </w:rPr>
-                  </w:pPr>
-                  <w:r>
-                    <w:rPr>
-                      <w:rFonts w:hint="eastAsia" w:ascii="BatangChe" w:hAnsi="BatangChe" w:eastAsia="仿宋_GB2312"/>
-                      <w:b/>
-                      <w:color w:val="FFFFFF"/>
-                      <w:spacing w:val="36"/>
-                      <w:szCs w:val="21"/>
-                    </w:rPr>
-                    <w:t xml:space="preserve"> </w:t>
-                  </w:r>
-                  <w:r>
-                    <w:rPr>
-                      <w:sz w:val="24"/>
-                      <w:szCs w:val="24"/>
-                    </w:rPr>
-                    <w:t xml:space="preserve"> </w:t>
-                  </w:r>
-                  <w:r>
-                    <w:rPr>
-                      <w:rFonts w:ascii="BatangChe" w:hAnsi="BatangChe" w:eastAsia="仿宋_GB2312"/>
-                      <w:b/>
-                      <w:color w:val="FFFFFF"/>
-                      <w:spacing w:val="36"/>
-                      <w:sz w:val="24"/>
-                      <w:szCs w:val="24"/>
-                    </w:rPr>
-                    <w:fldChar w:fldCharType="begin"/>
-                  </w:r>
-                  <w:r>
-                    <w:rPr>
-                      <w:rFonts w:ascii="BatangChe" w:hAnsi="BatangChe" w:eastAsia="仿宋_GB2312"/>
-                      <w:b/>
-                      <w:color w:val="FFFFFF"/>
-                      <w:spacing w:val="36"/>
-                      <w:sz w:val="24"/>
-                      <w:szCs w:val="24"/>
-                    </w:rPr>
-                    <w:instrText xml:space="preserve"> HYPERLINK "http://</w:instrText>
-                  </w:r>
-                  <w:r>
-                    <w:rPr>
-                      <w:rFonts w:hint="eastAsia" w:ascii="BatangChe" w:hAnsi="BatangChe" w:eastAsia="仿宋_GB2312"/>
-                      <w:b/>
-                      <w:color w:val="FFFFFF"/>
-                      <w:spacing w:val="36"/>
-                      <w:sz w:val="24"/>
-                      <w:szCs w:val="24"/>
-                    </w:rPr>
-                    <w:instrText xml:space="preserve">www</w:instrText>
-                  </w:r>
-                  <w:r>
-                    <w:rPr>
-                      <w:rFonts w:ascii="BatangChe" w:hAnsi="BatangChe" w:eastAsia="仿宋_GB2312"/>
-                      <w:b/>
-                      <w:color w:val="FFFFFF"/>
-                      <w:spacing w:val="36"/>
-                      <w:sz w:val="24"/>
-                      <w:szCs w:val="24"/>
-                    </w:rPr>
-                    <w:instrText xml:space="preserve">.guyuenglish.com" </w:instrText>
-                  </w:r>
-                  <w:r>
-                    <w:rPr>
-                      <w:rFonts w:ascii="BatangChe" w:hAnsi="BatangChe" w:eastAsia="仿宋_GB2312"/>
-                      <w:b/>
-                      <w:color w:val="FFFFFF"/>
-                      <w:spacing w:val="36"/>
-                      <w:sz w:val="24"/>
-                      <w:szCs w:val="24"/>
-                    </w:rPr>
-                    <w:fldChar w:fldCharType="separate"/>
-                  </w:r>
-                  <w:r>
-                    <w:rPr>
-                      <w:rStyle w:val="7"/>
-                      <w:rFonts w:ascii="BatangChe" w:hAnsi="BatangChe" w:eastAsia="仿宋_GB2312"/>
-                      <w:b/>
-                      <w:color w:val="FFFFFF"/>
-                      <w:spacing w:val="36"/>
-                      <w:sz w:val="24"/>
-                      <w:szCs w:val="24"/>
-                    </w:rPr>
-                    <w:t>http://</w:t>
-                  </w:r>
-                  <w:r>
-                    <w:rPr>
-                      <w:rStyle w:val="7"/>
-                      <w:rFonts w:hint="eastAsia" w:ascii="BatangChe" w:hAnsi="BatangChe" w:eastAsia="仿宋_GB2312"/>
-                      <w:b/>
-                      <w:color w:val="FFFFFF"/>
-                      <w:spacing w:val="36"/>
-                      <w:sz w:val="24"/>
-                      <w:szCs w:val="24"/>
-                    </w:rPr>
-                    <w:t>www</w:t>
-                  </w:r>
-                  <w:r>
-                    <w:rPr>
-                      <w:rStyle w:val="7"/>
-                      <w:rFonts w:ascii="BatangChe" w:hAnsi="BatangChe" w:eastAsia="仿宋_GB2312"/>
-                      <w:b/>
-                      <w:color w:val="FFFFFF"/>
-                      <w:spacing w:val="36"/>
-                      <w:sz w:val="24"/>
-                      <w:szCs w:val="24"/>
-                    </w:rPr>
-                    <w:t>.guyuenglish.com</w:t>
-                  </w:r>
-                  <w:r>
-                    <w:rPr>
-                      <w:rFonts w:ascii="BatangChe" w:hAnsi="BatangChe" w:eastAsia="仿宋_GB2312"/>
-                      <w:b/>
-                      <w:color w:val="FFFFFF"/>
-                      <w:spacing w:val="36"/>
-                      <w:sz w:val="24"/>
-                      <w:szCs w:val="24"/>
-                    </w:rPr>
-                    <w:fldChar w:fldCharType="end"/>
-                  </w:r>
-                  <w:r>
-                    <w:rPr>
-                      <w:rFonts w:hint="eastAsia" w:ascii="BatangChe" w:hAnsi="BatangChe" w:eastAsia="仿宋_GB2312"/>
-                      <w:b/>
-                      <w:color w:val="FFFFFF"/>
-                      <w:spacing w:val="36"/>
-                      <w:sz w:val="24"/>
-                      <w:szCs w:val="24"/>
-                    </w:rPr>
-                    <w:t xml:space="preserve">   QQ: 285517323</w:t>
-                  </w:r>
-                </w:p>
-              </w:tc>
-            </w:tr>
-          </w:tbl>
-          <w:p>
-            <w:pPr>
-              <w:pStyle w:val="2"/>
-              <w:rPr>
-                <w:rFonts w:cs="Times New Roman"/>
-                <w:sz w:val="30"/>
-                <w:szCs w:val="30"/>
-              </w:rPr>
-            </w:pPr>
-          </w:p>
-        </w:tc>
-      </w:tr>
-    </w:tbl>
-    <w:p>
-      <w:pPr>
-        <w:rPr>
-          <w:rFonts w:hint="eastAsia"/>
-        </w:rPr>
-      </w:pPr>
-      <w:r>
-        <w:rPr>
-          <w:rFonts w:hint="eastAsia"/>
-        </w:rPr>
-        <w:t>注：也可以加强语气说“enough is enough！”。要是对方正在fooling around（无所事事），你会骂他“enough of this foolishness！”（混够了吧！）</w:t>
-      </w:r>
-    </w:p>
-    <w:p/>
-    <w:p>
-      <w:pPr>
-        <w:rPr>
-          <w:rFonts w:hint="eastAsia"/>
-        </w:rPr>
-      </w:pPr>
-      <w:r>
-        <w:rPr>
-          <w:rFonts w:hint="eastAsia"/>
-        </w:rPr>
-        <w:t>8．放心！ i got your back.</w:t>
-      </w:r>
-    </w:p>
-    <w:p>
-      <w:r>
-        <w:t>e.g. a: don’t worry</w:t>
-      </w:r>
-    </w:p>
-    <w:p>
-      <w:r>
-        <w:t>man. i got your back.</w:t>
-      </w:r>
-    </w:p>
-    <w:p>
-      <w:pPr>
-        <w:rPr>
-          <w:rFonts w:hint="eastAsia"/>
-        </w:rPr>
-      </w:pPr>
-      <w:r>
-        <w:rPr>
-          <w:rFonts w:hint="eastAsia"/>
-        </w:rPr>
-        <w:t>注：这句原本来自“i’m covering you from behind”（我在后面掩护你），是打仗时军人常说的一句话。但在现代的意思是我会照料一切，要对方不必担心，所以这句男</w:t>
-      </w:r>
-    </w:p>
-    <w:p>
-      <w:pPr>
-        <w:rPr>
-          <w:rFonts w:hint="eastAsia"/>
-        </w:rPr>
-      </w:pPr>
-      <w:r>
-        <w:rPr>
-          <w:rFonts w:hint="eastAsia"/>
-        </w:rPr>
-        <w:t>人会常用，女人反而较少用。</w:t>
-      </w:r>
-    </w:p>
-    <w:p/>
-    <w:p>
-      <w:pPr>
-        <w:rPr>
-          <w:rFonts w:hint="eastAsia"/>
-        </w:rPr>
-      </w:pPr>
-      <w:r>
-        <w:rPr>
-          <w:rFonts w:hint="eastAsia"/>
-        </w:rPr>
-        <w:t>9．爱现！ showoff！</w:t>
-      </w:r>
-    </w:p>
-    <w:p>
-      <w:pPr>
-        <w:rPr>
-          <w:rFonts w:hint="eastAsia"/>
-        </w:rPr>
-      </w:pPr>
-      <w:r>
-        <w:rPr>
-          <w:rFonts w:hint="eastAsia"/>
-        </w:rPr>
-        <w:t>e.g. a： he’s been doing that all day. what a showoff!</w:t>
-      </w:r>
-    </w:p>
-    <w:p>
-      <w:pPr>
-        <w:rPr>
-          <w:rFonts w:hint="eastAsia"/>
-        </w:rPr>
-      </w:pPr>
-      <w:r>
-        <w:rPr>
-          <w:rFonts w:hint="eastAsia"/>
-        </w:rPr>
-        <w:t>注：showoff是名词，也可作动词，如：she likes to show off her toys. 或he is always showing off his strength.</w:t>
-      </w:r>
-    </w:p>
-    <w:p/>
-    <w:p>
-      <w:pPr>
-        <w:rPr>
-          <w:rFonts w:hint="eastAsia"/>
-        </w:rPr>
-      </w:pPr>
-      <w:r>
-        <w:rPr>
-          <w:rFonts w:hint="eastAsia"/>
-        </w:rPr>
-        <w:t>10．讨厌！ so annoying！</w:t>
-      </w:r>
-    </w:p>
-    <w:p>
-      <w:pPr>
-        <w:rPr>
-          <w:rFonts w:hint="eastAsia"/>
-        </w:rPr>
-      </w:pPr>
-      <w:r>
-        <w:rPr>
-          <w:rFonts w:hint="eastAsia"/>
-        </w:rPr>
-        <w:t>e.g. a: stop that! you are so annoying! 够了！你真讨厌！</w:t>
-      </w:r>
-    </w:p>
-    <w:p/>
-    <w:p>
-      <w:pPr>
-        <w:rPr>
-          <w:rFonts w:hint="eastAsia"/>
-        </w:rPr>
-      </w:pPr>
-      <w:r>
-        <w:rPr>
-          <w:rFonts w:hint="eastAsia"/>
-        </w:rPr>
-        <w:t>11．免谈！ no need to discuss！（no need for discussion.）</w:t>
-      </w:r>
-    </w:p>
-    <w:p>
-      <w:pPr>
-        <w:rPr>
-          <w:rFonts w:hint="eastAsia"/>
-        </w:rPr>
-      </w:pPr>
-      <w:r>
-        <w:rPr>
-          <w:rFonts w:hint="eastAsia"/>
-        </w:rPr>
-        <w:t>e.g. a: it’s all settled. there’s no need to discuss it anymore. 全都确定了。所以就免谈了！</w:t>
-      </w:r>
-    </w:p>
-    <w:p/>
-    <w:p>
-      <w:pPr>
-        <w:rPr>
-          <w:rFonts w:hint="eastAsia"/>
-        </w:rPr>
-      </w:pPr>
-      <w:r>
-        <w:rPr>
-          <w:rFonts w:hint="eastAsia"/>
-        </w:rPr>
-        <w:t>12．真棒！ that’s great!</w:t>
-      </w:r>
-    </w:p>
-    <w:p/>
-    <w:p>
-      <w:pPr>
-        <w:rPr>
-          <w:rFonts w:hint="eastAsia"/>
-        </w:rPr>
-      </w:pPr>
-      <w:r>
-        <w:rPr>
-          <w:rFonts w:hint="eastAsia"/>
-        </w:rPr>
-        <w:t>13．好险！ that was close！</w:t>
-      </w:r>
-    </w:p>
-    <w:p>
-      <w:r>
-        <w:t>e.g. a: i’m so glad you made it. that was close!</w:t>
-      </w:r>
-    </w:p>
-    <w:p>
-      <w:pPr>
-        <w:rPr>
-          <w:rFonts w:hint="eastAsia"/>
-        </w:rPr>
-      </w:pPr>
-      <w:r>
-        <w:rPr>
-          <w:rFonts w:hint="eastAsia"/>
-        </w:rPr>
-        <w:t>注：这里的close是很接近、幸好的意思，和开门关门（open and close）的close不同。</w:t>
-      </w:r>
-    </w:p>
-    <w:p/>
-    <w:p>
-      <w:pPr>
-        <w:rPr>
-          <w:rFonts w:hint="eastAsia"/>
-        </w:rPr>
-      </w:pPr>
-      <w:r>
-        <w:rPr>
-          <w:rFonts w:hint="eastAsia"/>
-        </w:rPr>
-        <w:t>14．闭嘴！ shut up！</w:t>
-      </w:r>
-    </w:p>
-    <w:p/>
-    <w:p>
-      <w:pPr>
-        <w:rPr>
-          <w:rFonts w:hint="eastAsia"/>
-        </w:rPr>
-      </w:pPr>
-      <w:r>
-        <w:rPr>
-          <w:rFonts w:hint="eastAsia"/>
-        </w:rPr>
-        <w:t>15．好烂！ it sucks！</w:t>
-      </w:r>
-    </w:p>
-    <w:p>
-      <w:r>
-        <w:t>e.g. a: that sucks. don’t buy it.</w:t>
-      </w:r>
-    </w:p>
-    <w:p>
-      <w:pPr>
-        <w:rPr>
-          <w:rFonts w:hint="eastAsia"/>
-        </w:rPr>
-      </w:pPr>
-      <w:r>
-        <w:rPr>
-          <w:rFonts w:hint="eastAsia"/>
-        </w:rPr>
-        <w:t>注：这句话可用来形容人、事物的状况令人失望或十分不理想。</w:t>
-      </w:r>
-    </w:p>
-    <w:p/>
-    <w:p>
-      <w:pPr>
-        <w:rPr>
-          <w:rFonts w:hint="eastAsia"/>
-        </w:rPr>
-      </w:pPr>
-      <w:r>
-        <w:rPr>
-          <w:rFonts w:hint="eastAsia"/>
-        </w:rPr>
-        <w:t>16．真巧！ what a coincidence！</w:t>
-      </w:r>
-    </w:p>
-    <w:p/>
-    <w:p>
-      <w:pPr>
-        <w:rPr>
-          <w:rFonts w:hint="eastAsia"/>
-        </w:rPr>
-      </w:pPr>
-      <w:r>
-        <w:rPr>
-          <w:rFonts w:hint="eastAsia"/>
-        </w:rPr>
-        <w:t>17．幼稚！ immature！</w:t>
-      </w:r>
-    </w:p>
-    <w:p>
-      <w:r>
-        <w:t>e.g. a: she’s still sleeping with her favorite stuffed animal. she’s so immature.</w:t>
-      </w:r>
-    </w:p>
-    <w:p>
-      <w:pPr>
-        <w:rPr>
-          <w:rFonts w:hint="eastAsia"/>
-        </w:rPr>
-      </w:pPr>
-      <w:r>
-        <w:rPr>
-          <w:rFonts w:hint="eastAsia"/>
-        </w:rPr>
-        <w:t>what a baby！</w:t>
-      </w:r>
-    </w:p>
-    <w:p>
-      <w:r>
-        <w:t>e.g. a: look at her</w:t>
-      </w:r>
-    </w:p>
-    <w:p>
-      <w:r>
-        <w:t>still buying “hello kitty” stuff at age 30. what a baby!</w:t>
-      </w:r>
-    </w:p>
-    <w:tbl>
-      <w:tblPr>
-        <w:tblStyle w:val="5"/>
-        <w:tblpPr w:leftFromText="180" w:rightFromText="180" w:vertAnchor="page" w:horzAnchor="margin" w:tblpXSpec="center" w:tblpY="1"/>
-        <w:tblOverlap w:val="never"/>
-        <w:tblW w:w="0" w:type="auto"/>
-        <w:tblCellSpacing w:w="0" w:type="dxa"/>
-        <w:tblInd w:w="0" w:type="dxa"/>
-        <w:tblBorders>
-          <w:top w:val="single" w:color="auto" w:sz="4" w:space="0"/>
-          <w:left w:val="single" w:color="auto" w:sz="4" w:space="0"/>
-          <w:bottom w:val="single" w:color="auto" w:sz="4" w:space="0"/>
-          <w:right w:val="single" w:color="auto" w:sz="4" w:space="0"/>
-          <w:insideH w:val="none" w:color="auto" w:sz="0" w:space="0"/>
-          <w:insideV w:val="none" w:color="auto" w:sz="0" w:space="0"/>
-        </w:tblBorders>
-        <w:tblLayout w:type="fixed"/>
-        <w:tblCellMar>
-          <w:top w:w="0" w:type="dxa"/>
-          <w:left w:w="0" w:type="dxa"/>
-          <w:bottom w:w="0" w:type="dxa"/>
-          <w:right w:w="0" w:type="dxa"/>
-        </w:tblCellMar>
-      </w:tblPr>
-      <w:tblGrid>
-        <w:gridCol w:w="11880"/>
-      </w:tblGrid>
-      <w:tr>
-        <w:tblPrEx>
-          <w:tblBorders>
-            <w:top w:val="single" w:color="auto" w:sz="4" w:space="0"/>
-            <w:left w:val="single" w:color="auto" w:sz="4" w:space="0"/>
-            <w:bottom w:val="single" w:color="auto" w:sz="4" w:space="0"/>
-            <w:right w:val="single" w:color="auto" w:sz="4" w:space="0"/>
-            <w:insideH w:val="none" w:color="auto" w:sz="0" w:space="0"/>
-            <w:insideV w:val="none" w:color="auto" w:sz="0" w:space="0"/>
-          </w:tblBorders>
-          <w:tblCellMar>
-            <w:top w:w="0" w:type="dxa"/>
-            <w:left w:w="0" w:type="dxa"/>
-            <w:bottom w:w="0" w:type="dxa"/>
-            <w:right w:w="0" w:type="dxa"/>
-          </w:tblCellMar>
-        </w:tblPrEx>
-        <w:trPr>
-          <w:trHeight w:val="1548" w:hRule="atLeast"/>
-          <w:tblCellSpacing w:w="0" w:type="dxa"/>
-        </w:trPr>
-        <w:tc>
-          <w:tcPr>
-            <w:tcW w:w="11880" w:type="dxa"/>
-            <w:tcBorders>
-              <w:top w:val="nil"/>
-              <w:left w:val="nil"/>
-              <w:bottom w:val="nil"/>
-              <w:right w:val="nil"/>
-            </w:tcBorders>
-            <w:noWrap w:val="0"/>
-            <w:vAlign w:val="center"/>
-          </w:tcPr>
-          <w:p>
-            <w:pPr>
-              <w:tabs>
-                <w:tab w:val="right" w:pos="8312"/>
-              </w:tabs>
-              <w:jc w:val="center"/>
-              <w:rPr>
-                <w:b/>
-                <w:color w:val="FFFFFF"/>
-                <w:sz w:val="10"/>
-                <w:szCs w:val="10"/>
-              </w:rPr>
-            </w:pPr>
-            <w:r>
-              <w:rPr>
-                <w:rFonts w:hint="eastAsia"/>
-                <w:b/>
-                <w:color w:val="FFFFFF"/>
-                <w:sz w:val="10"/>
-                <w:szCs w:val="10"/>
-              </w:rPr>
-              <w:t>1</w:t>
-            </w:r>
-          </w:p>
-          <w:p>
-            <w:pPr>
-              <w:pStyle w:val="2"/>
-              <w:rPr>
-                <w:rFonts w:cs="Times New Roman"/>
-                <w:sz w:val="30"/>
-                <w:szCs w:val="30"/>
-              </w:rPr>
-            </w:pPr>
-          </w:p>
-        </w:tc>
-      </w:tr>
-    </w:tbl>
-    <w:p>
-      <w:pPr>
-        <w:rPr>
-          <w:rFonts w:hint="eastAsia"/>
-        </w:rPr>
-      </w:pPr>
       <w:r>
         <w:rPr>
           <w:rFonts w:hint="eastAsia"/>
@@ -12877,7 +12394,6 @@
     </w:p>
     <w:p/>
     <w:sectPr>
-      <w:footerReference r:id="rId3" w:type="default"/>
       <w:pgSz w:w="11906" w:h="16838"/>
       <w:pgMar w:top="1440" w:right="1800" w:bottom="1440" w:left="1800" w:header="851" w:footer="992" w:gutter="0"/>
       <w:cols w:space="720" w:num="1"/>
@@ -12885,86 +12401,6 @@
     </w:sectPr>
   </w:body>
 </w:document>
-</file>
-
-<file path=word/footer1.xml><?xml version="1.0" encoding="utf-8"?>
-<w:ftr xmlns:wpc="http://schemas.microsoft.com/office/word/2010/wordprocessingCanvas" xmlns:mc="http://schemas.openxmlformats.org/markup-compatibility/2006" xmlns:o="urn:schemas-microsoft-com:office:office" xmlns:r="http://schemas.openxmlformats.org/officeDocument/2006/relationships" xmlns:m="http://schemas.openxmlformats.org/officeDocument/2006/math" xmlns:v="urn:schemas-microsoft-com:vml" xmlns:wp14="http://schemas.microsoft.com/office/word/2010/wordprocessingDrawing" xmlns:wp="http://schemas.openxmlformats.org/drawingml/2006/wordprocessingDrawing" xmlns:w10="urn:schemas-microsoft-com:office:word" xmlns:w="http://schemas.openxmlformats.org/wordprocessingml/2006/main" xmlns:w14="http://schemas.microsoft.com/office/word/2010/wordml" xmlns:w15="http://schemas.microsoft.com/office/word/2012/wordml" xmlns:wpg="http://schemas.microsoft.com/office/word/2010/wordprocessingGroup" xmlns:wpi="http://schemas.microsoft.com/office/word/2010/wordprocessingInk" xmlns:wne="http://schemas.microsoft.com/office/word/2006/wordml" xmlns:wps="http://schemas.microsoft.com/office/word/2010/wordprocessingShape" xmlns:wpsCustomData="http://www.wps.cn/officeDocument/2013/wpsCustomData" mc:Ignorable="w14 w15 wp14">
-  <w:p>
-    <w:pPr>
-      <w:pStyle w:val="4"/>
-      <w:pBdr>
-        <w:top w:val="none" w:color="auto" w:sz="0" w:space="0"/>
-      </w:pBdr>
-      <w:jc w:val="center"/>
-      <w:rPr>
-        <w:rFonts w:hint="eastAsia"/>
-        <w:b/>
-        <w:color w:val="0000FF"/>
-        <w:sz w:val="21"/>
-        <w:szCs w:val="21"/>
-      </w:rPr>
-    </w:pPr>
-    <w:r>
-      <w:rPr>
-        <w:rFonts w:hint="eastAsia"/>
-        <w:b/>
-        <w:color w:val="0000FF"/>
-        <w:spacing w:val="20"/>
-        <w:szCs w:val="18"/>
-      </w:rPr>
-      <w:t>免费获取价值万元英语学习软件、图书和CD超值大礼包</w:t>
-    </w:r>
-  </w:p>
-  <w:p>
-    <w:pPr>
-      <w:pStyle w:val="4"/>
-      <w:pBdr>
-        <w:top w:val="none" w:color="auto" w:sz="0" w:space="0"/>
-      </w:pBdr>
-      <w:jc w:val="center"/>
-      <w:rPr>
-        <w:b/>
-        <w:color w:val="FF0000"/>
-        <w:sz w:val="21"/>
-        <w:szCs w:val="21"/>
-      </w:rPr>
-    </w:pPr>
-    <w:r>
-      <w:rPr>
-        <w:rFonts w:hint="eastAsia"/>
-        <w:b/>
-        <w:color w:val="FF0000"/>
-        <w:sz w:val="21"/>
-        <w:szCs w:val="21"/>
-      </w:rPr>
-      <w:t>http://tg.guyuenglish.com</w:t>
-    </w:r>
-    <w:r>
-      <w:rPr>
-        <w:b/>
-        <w:color w:val="FF0000"/>
-        <w:sz w:val="21"/>
-        <w:szCs w:val="21"/>
-      </w:rPr>
-      <w:t>/kecheng</w:t>
-    </w:r>
-    <w:r>
-      <w:rPr>
-        <w:rFonts w:hint="eastAsia"/>
-        <w:b/>
-        <w:color w:val="FF0000"/>
-        <w:sz w:val="21"/>
-        <w:szCs w:val="21"/>
-      </w:rPr>
-      <w:t xml:space="preserve">   QQ: 707526607</w:t>
-    </w:r>
-  </w:p>
-  <w:p>
-    <w:pPr>
-      <w:pStyle w:val="3"/>
-    </w:pPr>
-  </w:p>
-</w:ftr>
 </file>
 
 <file path=word/styles.xml><?xml version="1.0" encoding="utf-8"?>
@@ -12978,7 +12414,7 @@
     <w:pPrDefault/>
   </w:docDefaults>
   <w:latentStyles w:count="260" w:defQFormat="0" w:defUnhideWhenUsed="1" w:defSemiHidden="1" w:defUIPriority="99" w:defLockedState="0">
-    <w:lsdException w:unhideWhenUsed="0" w:uiPriority="0" w:semiHidden="0" w:name="Normal"/>
+    <w:lsdException w:qFormat="1" w:unhideWhenUsed="0" w:uiPriority="0" w:semiHidden="0" w:name="Normal"/>
     <w:lsdException w:qFormat="1" w:unhideWhenUsed="0" w:uiPriority="0" w:semiHidden="0" w:name="heading 1"/>
     <w:lsdException w:unhideWhenUsed="0" w:uiPriority="0" w:semiHidden="0" w:name="heading 2"/>
     <w:lsdException w:unhideWhenUsed="0" w:uiPriority="0" w:semiHidden="0" w:name="heading 3"/>
@@ -13009,7 +12445,7 @@
     <w:lsdException w:unhideWhenUsed="0" w:uiPriority="0" w:semiHidden="0" w:name="Normal Indent"/>
     <w:lsdException w:unhideWhenUsed="0" w:uiPriority="0" w:semiHidden="0" w:name="footnote text"/>
     <w:lsdException w:unhideWhenUsed="0" w:uiPriority="0" w:semiHidden="0" w:name="annotation text"/>
-    <w:lsdException w:unhideWhenUsed="0" w:uiPriority="0" w:semiHidden="0" w:name="header"/>
+    <w:lsdException w:qFormat="1" w:unhideWhenUsed="0" w:uiPriority="0" w:semiHidden="0" w:name="header"/>
     <w:lsdException w:qFormat="1" w:unhideWhenUsed="0" w:uiPriority="0" w:semiHidden="0" w:name="footer"/>
     <w:lsdException w:unhideWhenUsed="0" w:uiPriority="0" w:semiHidden="0" w:name="index heading"/>
     <w:lsdException w:unhideWhenUsed="0" w:uiPriority="0" w:semiHidden="0" w:name="caption"/>
@@ -13063,7 +12499,7 @@
     <w:lsdException w:unhideWhenUsed="0" w:uiPriority="0" w:semiHidden="0" w:name="Body Text Indent 2"/>
     <w:lsdException w:unhideWhenUsed="0" w:uiPriority="0" w:semiHidden="0" w:name="Body Text Indent 3"/>
     <w:lsdException w:unhideWhenUsed="0" w:uiPriority="0" w:semiHidden="0" w:name="Block Text"/>
-    <w:lsdException w:unhideWhenUsed="0" w:uiPriority="0" w:semiHidden="0" w:name="Hyperlink"/>
+    <w:lsdException w:qFormat="1" w:unhideWhenUsed="0" w:uiPriority="0" w:semiHidden="0" w:name="Hyperlink"/>
     <w:lsdException w:unhideWhenUsed="0" w:uiPriority="0" w:semiHidden="0" w:name="FollowedHyperlink"/>
     <w:lsdException w:unhideWhenUsed="0" w:uiPriority="0" w:semiHidden="0" w:name="Strong"/>
     <w:lsdException w:unhideWhenUsed="0" w:uiPriority="0" w:semiHidden="0" w:name="Emphasis"/>
@@ -13081,7 +12517,7 @@
     <w:lsdException w:unhideWhenUsed="0" w:uiPriority="0" w:semiHidden="0" w:name="HTML Sample"/>
     <w:lsdException w:unhideWhenUsed="0" w:uiPriority="0" w:semiHidden="0" w:name="HTML Typewriter"/>
     <w:lsdException w:unhideWhenUsed="0" w:uiPriority="0" w:semiHidden="0" w:name="HTML Variable"/>
-    <w:lsdException w:unhideWhenUsed="0" w:uiPriority="0" w:name="Normal Table"/>
+    <w:lsdException w:qFormat="1" w:unhideWhenUsed="0" w:uiPriority="0" w:name="Normal Table"/>
     <w:lsdException w:unhideWhenUsed="0" w:uiPriority="0" w:semiHidden="0" w:name="annotation subject"/>
     <w:lsdException w:unhideWhenUsed="0" w:uiPriority="0" w:semiHidden="0" w:name="Table Simple 1"/>
     <w:lsdException w:unhideWhenUsed="0" w:uiPriority="0" w:semiHidden="0" w:name="Table Simple 2"/>
@@ -13229,6 +12665,7 @@
   </w:latentStyles>
   <w:style w:type="paragraph" w:default="1" w:styleId="1">
     <w:name w:val="Normal"/>
+    <w:qFormat/>
     <w:uiPriority w:val="0"/>
     <w:pPr>
       <w:widowControl w:val="0"/>
@@ -13244,6 +12681,7 @@
   <w:style w:type="paragraph" w:styleId="2">
     <w:name w:val="heading 1"/>
     <w:basedOn w:val="1"/>
+    <w:next w:val="1"/>
     <w:qFormat/>
     <w:uiPriority w:val="0"/>
     <w:pPr>
@@ -13269,6 +12707,7 @@
   <w:style w:type="table" w:default="1" w:styleId="5">
     <w:name w:val="Normal Table"/>
     <w:semiHidden/>
+    <w:qFormat/>
     <w:uiPriority w:val="0"/>
     <w:tblPr>
       <w:tblCellMar>
@@ -13299,6 +12738,7 @@
   <w:style w:type="paragraph" w:styleId="4">
     <w:name w:val="header"/>
     <w:basedOn w:val="1"/>
+    <w:qFormat/>
     <w:uiPriority w:val="0"/>
     <w:pPr>
       <w:pBdr>
@@ -13324,6 +12764,7 @@
   <w:style w:type="character" w:styleId="7">
     <w:name w:val="Hyperlink"/>
     <w:basedOn w:val="6"/>
+    <w:qFormat/>
     <w:uiPriority w:val="0"/>
     <w:rPr>
       <w:color w:val="0000FF"/>
@@ -13615,23 +13056,4 @@
   </a:themeElements>
   <a:objectDefaults/>
 </a:theme>
-</file>
-
-<file path=customXml/item1.xml><?xml version="1.0" encoding="utf-8"?>
-<s:customData xmlns="http://www.wps.cn/officeDocument/2013/wpsCustomData" xmlns:s="http://www.wps.cn/officeDocument/2013/wpsCustomData">
-  <customSectProps>
-    <customSectPr/>
-  </customSectProps>
-  <customShpExts>
-    <customShpInfo spid="_x0000_s1027"/>
-  </customShpExts>
-</s:customData>
-</file>
-
-<file path=customXml/itemProps1.xml><?xml version="1.0" encoding="utf-8"?>
-<ds:datastoreItem xmlns:ds="http://schemas.openxmlformats.org/officeDocument/2006/customXml" ds:itemID="{B1977F7D-205B-4081-913C-38D41E755F92}">
-  <ds:schemaRefs>
-    <ds:schemaRef ds:uri="http://www.wps.cn/officeDocument/2013/wpsCustomData"/>
-  </ds:schemaRefs>
-</ds:datastoreItem>
 </file>